--- a/Pull Request.docx
+++ b/Pull Request.docx
@@ -18,7 +18,61 @@
           <w:sz w:val="32"/>
           <w:szCs w:val="32"/>
         </w:rPr>
-        <w:t>Document for how to create pull Request.</w:t>
+        <w:t xml:space="preserve">Document for how to create pull </w:t>
+      </w:r>
+      <w:r>
+        <w:rPr>
+          <w:b/>
+          <w:bCs/>
+          <w:sz w:val="32"/>
+          <w:szCs w:val="32"/>
+        </w:rPr>
+        <w:t>r</w:t>
+      </w:r>
+      <w:r>
+        <w:rPr>
+          <w:b/>
+          <w:bCs/>
+          <w:sz w:val="32"/>
+          <w:szCs w:val="32"/>
+        </w:rPr>
+        <w:t>equest</w:t>
+      </w:r>
+      <w:r>
+        <w:rPr>
+          <w:b/>
+          <w:bCs/>
+          <w:sz w:val="32"/>
+          <w:szCs w:val="32"/>
+        </w:rPr>
+        <w:t xml:space="preserve">, </w:t>
+      </w:r>
+      <w:r>
+        <w:rPr>
+          <w:b/>
+          <w:bCs/>
+          <w:sz w:val="32"/>
+          <w:szCs w:val="32"/>
+        </w:rPr>
+        <w:t>review,</w:t>
+      </w:r>
+      <w:r>
+        <w:rPr>
+          <w:b/>
+          <w:bCs/>
+          <w:sz w:val="32"/>
+          <w:szCs w:val="32"/>
+        </w:rPr>
+        <w:t xml:space="preserve"> and complete pull request</w:t>
+      </w:r>
+      <w:r>
+        <w:rPr>
+          <w:b/>
+          <w:bCs/>
+          <w:sz w:val="32"/>
+          <w:szCs w:val="32"/>
+        </w:rPr>
+        <w:t>.</w:t>
       </w:r>
     </w:p>
     <w:p>
@@ -28,11 +82,23 @@
           <w:ilvl w:val="0"/>
           <w:numId w:val="1"/>
         </w:numPr>
-      </w:pPr>
-      <w:r>
+        <w:rPr>
+          <w:b/>
+          <w:bCs/>
+        </w:rPr>
+      </w:pPr>
+      <w:r>
+        <w:rPr>
+          <w:b/>
+          <w:bCs/>
+        </w:rPr>
         <w:t>First click on pull Request</w:t>
       </w:r>
       <w:r>
+        <w:rPr>
+          <w:b/>
+          <w:bCs/>
+        </w:rPr>
         <w:t>.</w:t>
       </w:r>
     </w:p>
@@ -78,7 +144,6 @@
         </w:drawing>
       </w:r>
     </w:p>
-    <w:p/>
     <w:p>
       <w:pPr>
         <w:pStyle w:val="ListParagraph"/>
@@ -86,19 +151,197 @@
           <w:ilvl w:val="0"/>
           <w:numId w:val="1"/>
         </w:numPr>
-      </w:pPr>
-      <w:r>
-        <w:t>Then select the base branch and compare branch you want to make a pull request. After that you need to click on create pull request.</w:t>
-      </w:r>
-    </w:p>
-    <w:p/>
+        <w:rPr>
+          <w:b/>
+          <w:bCs/>
+        </w:rPr>
+      </w:pPr>
+      <w:r>
+        <w:rPr>
+          <w:b/>
+          <w:bCs/>
+        </w:rPr>
+        <w:t>Then we need to click on create new pull request or also you can click on compare and pull request.</w:t>
+      </w:r>
+    </w:p>
     <w:p>
       <w:r>
         <w:rPr>
           <w:noProof/>
         </w:rPr>
         <w:drawing>
-          <wp:inline distT="0" distB="0" distL="0" distR="0" wp14:anchorId="7CABE3BF" wp14:editId="5D5AAD73">
+          <wp:inline distT="0" distB="0" distL="0" distR="0" wp14:anchorId="4E145A13" wp14:editId="2E8332BA">
+            <wp:extent cx="5731510" cy="2861310"/>
+            <wp:effectExtent l="0" t="0" r="2540" b="0"/>
+            <wp:docPr id="208732034" name="Picture 1" descr="A screenshot of a computer&#10;&#10;Description automatically generated with medium confidence"/>
+            <wp:cNvGraphicFramePr>
+              <a:graphicFrameLocks xmlns:a="http://schemas.openxmlformats.org/drawingml/2006/main" noChangeAspect="1"/>
+            </wp:cNvGraphicFramePr>
+            <a:graphic xmlns:a="http://schemas.openxmlformats.org/drawingml/2006/main">
+              <a:graphicData uri="http://schemas.openxmlformats.org/drawingml/2006/picture">
+                <pic:pic xmlns:pic="http://schemas.openxmlformats.org/drawingml/2006/picture">
+                  <pic:nvPicPr>
+                    <pic:cNvPr id="208732034" name="Picture 1" descr="A screenshot of a computer&#10;&#10;Description automatically generated with medium confidence"/>
+                    <pic:cNvPicPr/>
+                  </pic:nvPicPr>
+                  <pic:blipFill>
+                    <a:blip r:embed="rId8"/>
+                    <a:stretch>
+                      <a:fillRect/>
+                    </a:stretch>
+                  </pic:blipFill>
+                  <pic:spPr>
+                    <a:xfrm>
+                      <a:off x="0" y="0"/>
+                      <a:ext cx="5731510" cy="2861310"/>
+                    </a:xfrm>
+                    <a:prstGeom prst="rect">
+                      <a:avLst/>
+                    </a:prstGeom>
+                  </pic:spPr>
+                </pic:pic>
+              </a:graphicData>
+            </a:graphic>
+          </wp:inline>
+        </w:drawing>
+      </w:r>
+    </w:p>
+    <w:p/>
+    <w:p/>
+    <w:p/>
+    <w:p/>
+    <w:p/>
+    <w:p/>
+    <w:p/>
+    <w:p/>
+    <w:p/>
+    <w:p>
+      <w:pPr>
+        <w:pStyle w:val="ListParagraph"/>
+        <w:numPr>
+          <w:ilvl w:val="0"/>
+          <w:numId w:val="1"/>
+        </w:numPr>
+        <w:rPr>
+          <w:b/>
+          <w:bCs/>
+        </w:rPr>
+      </w:pPr>
+      <w:r>
+        <w:rPr>
+          <w:b/>
+          <w:bCs/>
+        </w:rPr>
+        <w:t xml:space="preserve">Then select the base branch and compare branch you want to make a pull request. Then type the message. If you don’t have any merge conflict between base branch and </w:t>
+      </w:r>
+      <w:r>
+        <w:rPr>
+          <w:b/>
+          <w:bCs/>
+        </w:rPr>
+        <w:t>co</w:t>
+      </w:r>
+      <w:r>
+        <w:rPr>
+          <w:b/>
+          <w:bCs/>
+        </w:rPr>
+        <w:t>mpare branch</w:t>
+      </w:r>
+      <w:r>
+        <w:rPr>
+          <w:b/>
+          <w:bCs/>
+        </w:rPr>
+        <w:t>,</w:t>
+      </w:r>
+      <w:r>
+        <w:rPr>
+          <w:b/>
+          <w:bCs/>
+        </w:rPr>
+        <w:t xml:space="preserve"> then it will display able to merge these branches otherwise you need to merge the conflict.</w:t>
+      </w:r>
+    </w:p>
+    <w:p>
+      <w:r>
+        <w:rPr>
+          <w:noProof/>
+        </w:rPr>
+        <w:drawing>
+          <wp:inline distT="0" distB="0" distL="0" distR="0" wp14:anchorId="74C559DB" wp14:editId="32F138FC">
+            <wp:extent cx="5731510" cy="2862580"/>
+            <wp:effectExtent l="0" t="0" r="2540" b="0"/>
+            <wp:docPr id="898638101" name="Picture 1" descr="A screenshot of a computer&#10;&#10;Description automatically generated with medium confidence"/>
+            <wp:cNvGraphicFramePr>
+              <a:graphicFrameLocks xmlns:a="http://schemas.openxmlformats.org/drawingml/2006/main" noChangeAspect="1"/>
+            </wp:cNvGraphicFramePr>
+            <a:graphic xmlns:a="http://schemas.openxmlformats.org/drawingml/2006/main">
+              <a:graphicData uri="http://schemas.openxmlformats.org/drawingml/2006/picture">
+                <pic:pic xmlns:pic="http://schemas.openxmlformats.org/drawingml/2006/picture">
+                  <pic:nvPicPr>
+                    <pic:cNvPr id="898638101" name="Picture 1" descr="A screenshot of a computer&#10;&#10;Description automatically generated with medium confidence"/>
+                    <pic:cNvPicPr/>
+                  </pic:nvPicPr>
+                  <pic:blipFill>
+                    <a:blip r:embed="rId9"/>
+                    <a:stretch>
+                      <a:fillRect/>
+                    </a:stretch>
+                  </pic:blipFill>
+                  <pic:spPr>
+                    <a:xfrm>
+                      <a:off x="0" y="0"/>
+                      <a:ext cx="5731510" cy="2862580"/>
+                    </a:xfrm>
+                    <a:prstGeom prst="rect">
+                      <a:avLst/>
+                    </a:prstGeom>
+                  </pic:spPr>
+                </pic:pic>
+              </a:graphicData>
+            </a:graphic>
+          </wp:inline>
+        </w:drawing>
+      </w:r>
+    </w:p>
+    <w:p/>
+    <w:p>
+      <w:pPr>
+        <w:rPr>
+          <w:b/>
+          <w:bCs/>
+        </w:rPr>
+      </w:pPr>
+      <w:r>
+        <w:rPr>
+          <w:b/>
+          <w:bCs/>
+        </w:rPr>
+        <w:t xml:space="preserve">If you have merge conflict between base branch and compare branch, then it will display message like can’t automatically merge. Still, you can create pull </w:t>
+      </w:r>
+      <w:r>
+        <w:rPr>
+          <w:b/>
+          <w:bCs/>
+        </w:rPr>
+        <w:t>request,</w:t>
+      </w:r>
+      <w:r>
+        <w:rPr>
+          <w:b/>
+          <w:bCs/>
+        </w:rPr>
+        <w:t xml:space="preserve"> but you need to merge the code to complete pull request.</w:t>
+      </w:r>
+    </w:p>
+    <w:p>
+      <w:r>
+        <w:rPr>
+          <w:noProof/>
+        </w:rPr>
+        <w:drawing>
+          <wp:inline distT="0" distB="0" distL="0" distR="0" wp14:anchorId="450AD13D" wp14:editId="4EE962DC">
             <wp:extent cx="5731510" cy="2379345"/>
             <wp:effectExtent l="0" t="0" r="2540" b="1905"/>
             <wp:docPr id="2237963" name="Picture 1" descr="A screenshot of a computer&#10;&#10;Description automatically generated with medium confidence"/>
@@ -113,7 +356,7 @@
                     <pic:cNvPicPr/>
                   </pic:nvPicPr>
                   <pic:blipFill>
-                    <a:blip r:embed="rId8"/>
+                    <a:blip r:embed="rId10"/>
                     <a:stretch>
                       <a:fillRect/>
                     </a:stretch>
@@ -140,9 +383,6 @@
     <w:p/>
     <w:p/>
     <w:p/>
-    <w:p/>
-    <w:p/>
-    <w:p/>
     <w:p>
       <w:pPr>
         <w:pStyle w:val="ListParagraph"/>
@@ -150,27 +390,30 @@
           <w:ilvl w:val="0"/>
           <w:numId w:val="1"/>
         </w:numPr>
-      </w:pPr>
-      <w:r>
-        <w:t xml:space="preserve">Then type the comment and </w:t>
-      </w:r>
-      <w:r>
-        <w:t>click on create pull request</w:t>
-      </w:r>
-      <w:r>
-        <w:t>.</w:t>
-      </w:r>
-    </w:p>
+        <w:rPr>
+          <w:b/>
+          <w:bCs/>
+        </w:rPr>
+      </w:pPr>
+      <w:r>
+        <w:rPr>
+          <w:b/>
+          <w:bCs/>
+        </w:rPr>
+        <w:t>After that you need to click on create pull request.</w:t>
+      </w:r>
+    </w:p>
+    <w:p/>
     <w:p>
       <w:r>
         <w:rPr>
           <w:noProof/>
         </w:rPr>
         <w:drawing>
-          <wp:inline distT="0" distB="0" distL="0" distR="0" wp14:anchorId="30390C08" wp14:editId="120B3E99">
-            <wp:extent cx="5731510" cy="2584450"/>
-            <wp:effectExtent l="0" t="0" r="2540" b="6350"/>
-            <wp:docPr id="1697689529" name="Picture 1" descr="A screenshot of a computer&#10;&#10;Description automatically generated with medium confidence"/>
+          <wp:inline distT="0" distB="0" distL="0" distR="0" wp14:anchorId="177B86B0" wp14:editId="4F96318B">
+            <wp:extent cx="5731510" cy="2190750"/>
+            <wp:effectExtent l="0" t="0" r="2540" b="0"/>
+            <wp:docPr id="2081182008" name="Picture 1" descr="A screenshot of a computer&#10;&#10;Description automatically generated with medium confidence"/>
             <wp:cNvGraphicFramePr>
               <a:graphicFrameLocks xmlns:a="http://schemas.openxmlformats.org/drawingml/2006/main" noChangeAspect="1"/>
             </wp:cNvGraphicFramePr>
@@ -178,11 +421,11 @@
               <a:graphicData uri="http://schemas.openxmlformats.org/drawingml/2006/picture">
                 <pic:pic xmlns:pic="http://schemas.openxmlformats.org/drawingml/2006/picture">
                   <pic:nvPicPr>
-                    <pic:cNvPr id="1697689529" name="Picture 1" descr="A screenshot of a computer&#10;&#10;Description automatically generated with medium confidence"/>
+                    <pic:cNvPr id="2081182008" name="Picture 1" descr="A screenshot of a computer&#10;&#10;Description automatically generated with medium confidence"/>
                     <pic:cNvPicPr/>
                   </pic:nvPicPr>
                   <pic:blipFill>
-                    <a:blip r:embed="rId9"/>
+                    <a:blip r:embed="rId11"/>
                     <a:stretch>
                       <a:fillRect/>
                     </a:stretch>
@@ -190,7 +433,7 @@
                   <pic:spPr>
                     <a:xfrm>
                       <a:off x="0" y="0"/>
-                      <a:ext cx="5731510" cy="2584450"/>
+                      <a:ext cx="5731510" cy="2190750"/>
                     </a:xfrm>
                     <a:prstGeom prst="rect">
                       <a:avLst/>
@@ -204,10 +447,24 @@
       </w:r>
     </w:p>
     <w:p/>
-    <w:p/>
-    <w:p>
-      <w:r>
-        <w:t>Then at last you can assign your team member by clicking on reviewers.</w:t>
+    <w:p>
+      <w:pPr>
+        <w:pStyle w:val="ListParagraph"/>
+        <w:numPr>
+          <w:ilvl w:val="0"/>
+          <w:numId w:val="1"/>
+        </w:numPr>
+        <w:rPr>
+          <w:b/>
+          <w:bCs/>
+        </w:rPr>
+      </w:pPr>
+      <w:r>
+        <w:rPr>
+          <w:b/>
+          <w:bCs/>
+        </w:rPr>
+        <w:t>Then you can see the pull request have been created and now you can assign or ask your team member to review this pull request.</w:t>
       </w:r>
     </w:p>
     <w:p>
@@ -216,10 +473,10 @@
           <w:noProof/>
         </w:rPr>
         <w:drawing>
-          <wp:inline distT="0" distB="0" distL="0" distR="0" wp14:anchorId="2A310FEB" wp14:editId="1E89581B">
-            <wp:extent cx="5731510" cy="1929765"/>
-            <wp:effectExtent l="0" t="0" r="2540" b="0"/>
-            <wp:docPr id="796102040" name="Picture 1"/>
+          <wp:inline distT="0" distB="0" distL="0" distR="0" wp14:anchorId="060C831D" wp14:editId="6338C479">
+            <wp:extent cx="5731510" cy="2640330"/>
+            <wp:effectExtent l="0" t="0" r="2540" b="7620"/>
+            <wp:docPr id="652589944" name="Picture 1" descr="A screenshot of a computer&#10;&#10;Description automatically generated with medium confidence"/>
             <wp:cNvGraphicFramePr>
               <a:graphicFrameLocks xmlns:a="http://schemas.openxmlformats.org/drawingml/2006/main" noChangeAspect="1"/>
             </wp:cNvGraphicFramePr>
@@ -227,11 +484,11 @@
               <a:graphicData uri="http://schemas.openxmlformats.org/drawingml/2006/picture">
                 <pic:pic xmlns:pic="http://schemas.openxmlformats.org/drawingml/2006/picture">
                   <pic:nvPicPr>
-                    <pic:cNvPr id="796102040" name=""/>
+                    <pic:cNvPr id="652589944" name="Picture 1" descr="A screenshot of a computer&#10;&#10;Description automatically generated with medium confidence"/>
                     <pic:cNvPicPr/>
                   </pic:nvPicPr>
                   <pic:blipFill>
-                    <a:blip r:embed="rId10"/>
+                    <a:blip r:embed="rId12"/>
                     <a:stretch>
                       <a:fillRect/>
                     </a:stretch>
@@ -239,7 +496,322 @@
                   <pic:spPr>
                     <a:xfrm>
                       <a:off x="0" y="0"/>
-                      <a:ext cx="5731510" cy="1929765"/>
+                      <a:ext cx="5731510" cy="2640330"/>
+                    </a:xfrm>
+                    <a:prstGeom prst="rect">
+                      <a:avLst/>
+                    </a:prstGeom>
+                  </pic:spPr>
+                </pic:pic>
+              </a:graphicData>
+            </a:graphic>
+          </wp:inline>
+        </w:drawing>
+      </w:r>
+    </w:p>
+    <w:p/>
+    <w:p/>
+    <w:p/>
+    <w:p/>
+    <w:p/>
+    <w:p/>
+    <w:p/>
+    <w:p/>
+    <w:p/>
+    <w:p>
+      <w:pPr>
+        <w:pStyle w:val="ListParagraph"/>
+        <w:numPr>
+          <w:ilvl w:val="0"/>
+          <w:numId w:val="1"/>
+        </w:numPr>
+        <w:rPr>
+          <w:b/>
+          <w:bCs/>
+        </w:rPr>
+      </w:pPr>
+      <w:r>
+        <w:rPr>
+          <w:b/>
+          <w:bCs/>
+        </w:rPr>
+        <w:t>When all review request has been completed you can merge the pull request</w:t>
+      </w:r>
+      <w:r>
+        <w:rPr>
+          <w:b/>
+          <w:bCs/>
+        </w:rPr>
+        <w:t xml:space="preserve"> to base branch by clicking on merge pull request button.</w:t>
+      </w:r>
+    </w:p>
+    <w:p>
+      <w:pPr>
+        <w:pStyle w:val="ListParagraph"/>
+      </w:pPr>
+      <w:r>
+        <w:rPr>
+          <w:noProof/>
+        </w:rPr>
+        <w:drawing>
+          <wp:inline distT="0" distB="0" distL="0" distR="0" wp14:anchorId="54C76577" wp14:editId="37E763BA">
+            <wp:extent cx="5731510" cy="2317115"/>
+            <wp:effectExtent l="0" t="0" r="2540" b="6985"/>
+            <wp:docPr id="611630826" name="Picture 1" descr="A screenshot of a computer&#10;&#10;Description automatically generated with medium confidence"/>
+            <wp:cNvGraphicFramePr>
+              <a:graphicFrameLocks xmlns:a="http://schemas.openxmlformats.org/drawingml/2006/main" noChangeAspect="1"/>
+            </wp:cNvGraphicFramePr>
+            <a:graphic xmlns:a="http://schemas.openxmlformats.org/drawingml/2006/main">
+              <a:graphicData uri="http://schemas.openxmlformats.org/drawingml/2006/picture">
+                <pic:pic xmlns:pic="http://schemas.openxmlformats.org/drawingml/2006/picture">
+                  <pic:nvPicPr>
+                    <pic:cNvPr id="611630826" name="Picture 1" descr="A screenshot of a computer&#10;&#10;Description automatically generated with medium confidence"/>
+                    <pic:cNvPicPr/>
+                  </pic:nvPicPr>
+                  <pic:blipFill>
+                    <a:blip r:embed="rId13"/>
+                    <a:stretch>
+                      <a:fillRect/>
+                    </a:stretch>
+                  </pic:blipFill>
+                  <pic:spPr>
+                    <a:xfrm>
+                      <a:off x="0" y="0"/>
+                      <a:ext cx="5731510" cy="2317115"/>
+                    </a:xfrm>
+                    <a:prstGeom prst="rect">
+                      <a:avLst/>
+                    </a:prstGeom>
+                  </pic:spPr>
+                </pic:pic>
+              </a:graphicData>
+            </a:graphic>
+          </wp:inline>
+        </w:drawing>
+      </w:r>
+    </w:p>
+    <w:p>
+      <w:pPr>
+        <w:pStyle w:val="ListParagraph"/>
+      </w:pPr>
+    </w:p>
+    <w:p>
+      <w:pPr>
+        <w:pStyle w:val="ListParagraph"/>
+      </w:pPr>
+    </w:p>
+    <w:p>
+      <w:pPr>
+        <w:pStyle w:val="ListParagraph"/>
+        <w:numPr>
+          <w:ilvl w:val="0"/>
+          <w:numId w:val="1"/>
+        </w:numPr>
+        <w:rPr>
+          <w:b/>
+          <w:bCs/>
+        </w:rPr>
+      </w:pPr>
+      <w:r>
+        <w:rPr>
+          <w:b/>
+          <w:bCs/>
+        </w:rPr>
+        <w:t>After clicking on merge pull request button it will ask you again to click on confirm merge to make sure you want to merge to base branch.</w:t>
+      </w:r>
+    </w:p>
+    <w:p>
+      <w:pPr>
+        <w:pStyle w:val="ListParagraph"/>
+      </w:pPr>
+      <w:r>
+        <w:rPr>
+          <w:noProof/>
+        </w:rPr>
+        <w:drawing>
+          <wp:inline distT="0" distB="0" distL="0" distR="0" wp14:anchorId="6D86EB77" wp14:editId="64577144">
+            <wp:extent cx="5731510" cy="1756410"/>
+            <wp:effectExtent l="0" t="0" r="2540" b="0"/>
+            <wp:docPr id="1985658731" name="Picture 1" descr="A screenshot of a computer&#10;&#10;Description automatically generated with medium confidence"/>
+            <wp:cNvGraphicFramePr>
+              <a:graphicFrameLocks xmlns:a="http://schemas.openxmlformats.org/drawingml/2006/main" noChangeAspect="1"/>
+            </wp:cNvGraphicFramePr>
+            <a:graphic xmlns:a="http://schemas.openxmlformats.org/drawingml/2006/main">
+              <a:graphicData uri="http://schemas.openxmlformats.org/drawingml/2006/picture">
+                <pic:pic xmlns:pic="http://schemas.openxmlformats.org/drawingml/2006/picture">
+                  <pic:nvPicPr>
+                    <pic:cNvPr id="1985658731" name="Picture 1" descr="A screenshot of a computer&#10;&#10;Description automatically generated with medium confidence"/>
+                    <pic:cNvPicPr/>
+                  </pic:nvPicPr>
+                  <pic:blipFill>
+                    <a:blip r:embed="rId14"/>
+                    <a:stretch>
+                      <a:fillRect/>
+                    </a:stretch>
+                  </pic:blipFill>
+                  <pic:spPr>
+                    <a:xfrm>
+                      <a:off x="0" y="0"/>
+                      <a:ext cx="5731510" cy="1756410"/>
+                    </a:xfrm>
+                    <a:prstGeom prst="rect">
+                      <a:avLst/>
+                    </a:prstGeom>
+                  </pic:spPr>
+                </pic:pic>
+              </a:graphicData>
+            </a:graphic>
+          </wp:inline>
+        </w:drawing>
+      </w:r>
+    </w:p>
+    <w:p>
+      <w:pPr>
+        <w:pStyle w:val="ListParagraph"/>
+      </w:pPr>
+    </w:p>
+    <w:p>
+      <w:pPr>
+        <w:pStyle w:val="ListParagraph"/>
+      </w:pPr>
+    </w:p>
+    <w:p>
+      <w:pPr>
+        <w:pStyle w:val="ListParagraph"/>
+      </w:pPr>
+    </w:p>
+    <w:p>
+      <w:pPr>
+        <w:pStyle w:val="ListParagraph"/>
+      </w:pPr>
+    </w:p>
+    <w:p>
+      <w:pPr>
+        <w:pStyle w:val="ListParagraph"/>
+      </w:pPr>
+    </w:p>
+    <w:p>
+      <w:pPr>
+        <w:pStyle w:val="ListParagraph"/>
+      </w:pPr>
+    </w:p>
+    <w:p>
+      <w:pPr>
+        <w:pStyle w:val="ListParagraph"/>
+      </w:pPr>
+    </w:p>
+    <w:p>
+      <w:pPr>
+        <w:pStyle w:val="ListParagraph"/>
+      </w:pPr>
+    </w:p>
+    <w:p>
+      <w:pPr>
+        <w:pStyle w:val="ListParagraph"/>
+      </w:pPr>
+    </w:p>
+    <w:p>
+      <w:pPr>
+        <w:pStyle w:val="ListParagraph"/>
+      </w:pPr>
+    </w:p>
+    <w:p>
+      <w:pPr>
+        <w:pStyle w:val="ListParagraph"/>
+      </w:pPr>
+    </w:p>
+    <w:p>
+      <w:pPr>
+        <w:pStyle w:val="ListParagraph"/>
+      </w:pPr>
+    </w:p>
+    <w:p>
+      <w:pPr>
+        <w:pStyle w:val="ListParagraph"/>
+      </w:pPr>
+    </w:p>
+    <w:p>
+      <w:pPr>
+        <w:pStyle w:val="ListParagraph"/>
+      </w:pPr>
+    </w:p>
+    <w:p>
+      <w:pPr>
+        <w:pStyle w:val="ListParagraph"/>
+      </w:pPr>
+    </w:p>
+    <w:p>
+      <w:pPr>
+        <w:pStyle w:val="ListParagraph"/>
+      </w:pPr>
+    </w:p>
+    <w:p>
+      <w:pPr>
+        <w:pStyle w:val="ListParagraph"/>
+      </w:pPr>
+    </w:p>
+    <w:p>
+      <w:pPr>
+        <w:pStyle w:val="ListParagraph"/>
+      </w:pPr>
+    </w:p>
+    <w:p>
+      <w:pPr>
+        <w:pStyle w:val="ListParagraph"/>
+      </w:pPr>
+    </w:p>
+    <w:p>
+      <w:pPr>
+        <w:pStyle w:val="ListParagraph"/>
+        <w:numPr>
+          <w:ilvl w:val="0"/>
+          <w:numId w:val="1"/>
+        </w:numPr>
+      </w:pPr>
+      <w:r>
+        <w:rPr>
+          <w:b/>
+          <w:bCs/>
+        </w:rPr>
+        <w:t>At last, once you click on confirm merge it will complete the pull request to base branch from compare branch</w:t>
+      </w:r>
+      <w:r>
+        <w:t>.</w:t>
+      </w:r>
+    </w:p>
+    <w:p>
+      <w:pPr>
+        <w:ind w:left="360"/>
+      </w:pPr>
+      <w:r>
+        <w:rPr>
+          <w:noProof/>
+        </w:rPr>
+        <w:drawing>
+          <wp:inline distT="0" distB="0" distL="0" distR="0" wp14:anchorId="28179CBD" wp14:editId="7E3F0492">
+            <wp:extent cx="5731510" cy="3475990"/>
+            <wp:effectExtent l="0" t="0" r="2540" b="0"/>
+            <wp:docPr id="1408662160" name="Picture 1" descr="A screenshot of a computer&#10;&#10;Description automatically generated with medium confidence"/>
+            <wp:cNvGraphicFramePr>
+              <a:graphicFrameLocks xmlns:a="http://schemas.openxmlformats.org/drawingml/2006/main" noChangeAspect="1"/>
+            </wp:cNvGraphicFramePr>
+            <a:graphic xmlns:a="http://schemas.openxmlformats.org/drawingml/2006/main">
+              <a:graphicData uri="http://schemas.openxmlformats.org/drawingml/2006/picture">
+                <pic:pic xmlns:pic="http://schemas.openxmlformats.org/drawingml/2006/picture">
+                  <pic:nvPicPr>
+                    <pic:cNvPr id="1408662160" name="Picture 1" descr="A screenshot of a computer&#10;&#10;Description automatically generated with medium confidence"/>
+                    <pic:cNvPicPr/>
+                  </pic:nvPicPr>
+                  <pic:blipFill>
+                    <a:blip r:embed="rId15"/>
+                    <a:stretch>
+                      <a:fillRect/>
+                    </a:stretch>
+                  </pic:blipFill>
+                  <pic:spPr>
+                    <a:xfrm>
+                      <a:off x="0" y="0"/>
+                      <a:ext cx="5731510" cy="3475990"/>
                     </a:xfrm>
                     <a:prstGeom prst="rect">
                       <a:avLst/>
@@ -315,6 +887,95 @@
 <file path=word/numbering.xml><?xml version="1.0" encoding="utf-8"?>
 <w:numbering xmlns:wpc="http://schemas.microsoft.com/office/word/2010/wordprocessingCanvas" xmlns:cx="http://schemas.microsoft.com/office/drawing/2014/chartex" xmlns:cx1="http://schemas.microsoft.com/office/drawing/2015/9/8/chartex" xmlns:cx2="http://schemas.microsoft.com/office/drawing/2015/10/21/chartex" xmlns:cx3="http://schemas.microsoft.com/office/drawing/2016/5/9/chartex" xmlns:cx4="http://schemas.microsoft.com/office/drawing/2016/5/10/chartex" xmlns:cx5="http://schemas.microsoft.com/office/drawing/2016/5/11/chartex" xmlns:cx6="http://schemas.microsoft.com/office/drawing/2016/5/12/chartex" xmlns:cx7="http://schemas.microsoft.com/office/drawing/2016/5/13/chartex" xmlns:cx8="http://schemas.microsoft.com/office/drawing/2016/5/14/chartex" xmlns:mc="http://schemas.openxmlformats.org/markup-compatibility/2006" xmlns:aink="http://schemas.microsoft.com/office/drawing/2016/ink" xmlns:am3d="http://schemas.microsoft.com/office/drawing/2017/model3d" xmlns:o="urn:schemas-microsoft-com:office:office" xmlns:oel="http://schemas.microsoft.com/office/2019/extlst" xmlns:r="http://schemas.openxmlformats.org/officeDocument/2006/relationships" xmlns:m="http://schemas.openxmlformats.org/officeDocument/2006/math" xmlns:v="urn:schemas-microsoft-com:vml" xmlns:wp14="http://schemas.microsoft.com/office/word/2010/wordprocessingDrawing" xmlns:wp="http://schemas.openxmlformats.org/drawingml/2006/wordprocessingDrawing" xmlns:w10="urn:schemas-microsoft-com:office:word" xmlns:w="http://schemas.openxmlformats.org/wordprocessingml/2006/main" xmlns:w14="http://schemas.microsoft.com/office/word/2010/wordml" xmlns:w15="http://schemas.microsoft.com/office/word/2012/wordml" xmlns:w16cex="http://schemas.microsoft.com/office/word/2018/wordml/cex" xmlns:w16cid="http://schemas.microsoft.com/office/word/2016/wordml/cid" xmlns:w16="http://schemas.microsoft.com/office/word/2018/wordml" xmlns:w16du="http://schemas.microsoft.com/office/word/2023/wordml/word16du" xmlns:w16sdtdh="http://schemas.microsoft.com/office/word/2020/wordml/sdtdatahash" xmlns:w16se="http://schemas.microsoft.com/office/word/2015/wordml/symex" xmlns:wpg="http://schemas.microsoft.com/office/word/2010/wordprocessingGroup" xmlns:wpi="http://schemas.microsoft.com/office/word/2010/wordprocessingInk" xmlns:wne="http://schemas.microsoft.com/office/word/2006/wordml" xmlns:wps="http://schemas.microsoft.com/office/word/2010/wordprocessingShape" mc:Ignorable="w14 w15 w16se w16cid w16 w16cex w16sdtdh wp14">
   <w:abstractNum w:abstractNumId="0" w15:restartNumberingAfterBreak="0">
+    <w:nsid w:val="094C4802"/>
+    <w:multiLevelType w:val="hybridMultilevel"/>
+    <w:tmpl w:val="11287BE0"/>
+    <w:lvl w:ilvl="0" w:tplc="FFFFFFFF">
+      <w:start w:val="1"/>
+      <w:numFmt w:val="decimal"/>
+      <w:lvlText w:val="%1."/>
+      <w:lvlJc w:val="left"/>
+      <w:pPr>
+        <w:ind w:left="720" w:hanging="360"/>
+      </w:pPr>
+      <w:rPr>
+        <w:rFonts w:hint="default"/>
+      </w:rPr>
+    </w:lvl>
+    <w:lvl w:ilvl="1" w:tplc="FFFFFFFF" w:tentative="1">
+      <w:start w:val="1"/>
+      <w:numFmt w:val="lowerLetter"/>
+      <w:lvlText w:val="%2."/>
+      <w:lvlJc w:val="left"/>
+      <w:pPr>
+        <w:ind w:left="1440" w:hanging="360"/>
+      </w:pPr>
+    </w:lvl>
+    <w:lvl w:ilvl="2" w:tplc="FFFFFFFF" w:tentative="1">
+      <w:start w:val="1"/>
+      <w:numFmt w:val="lowerRoman"/>
+      <w:lvlText w:val="%3."/>
+      <w:lvlJc w:val="right"/>
+      <w:pPr>
+        <w:ind w:left="2160" w:hanging="180"/>
+      </w:pPr>
+    </w:lvl>
+    <w:lvl w:ilvl="3" w:tplc="FFFFFFFF" w:tentative="1">
+      <w:start w:val="1"/>
+      <w:numFmt w:val="decimal"/>
+      <w:lvlText w:val="%4."/>
+      <w:lvlJc w:val="left"/>
+      <w:pPr>
+        <w:ind w:left="2880" w:hanging="360"/>
+      </w:pPr>
+    </w:lvl>
+    <w:lvl w:ilvl="4" w:tplc="FFFFFFFF" w:tentative="1">
+      <w:start w:val="1"/>
+      <w:numFmt w:val="lowerLetter"/>
+      <w:lvlText w:val="%5."/>
+      <w:lvlJc w:val="left"/>
+      <w:pPr>
+        <w:ind w:left="3600" w:hanging="360"/>
+      </w:pPr>
+    </w:lvl>
+    <w:lvl w:ilvl="5" w:tplc="FFFFFFFF" w:tentative="1">
+      <w:start w:val="1"/>
+      <w:numFmt w:val="lowerRoman"/>
+      <w:lvlText w:val="%6."/>
+      <w:lvlJc w:val="right"/>
+      <w:pPr>
+        <w:ind w:left="4320" w:hanging="180"/>
+      </w:pPr>
+    </w:lvl>
+    <w:lvl w:ilvl="6" w:tplc="FFFFFFFF" w:tentative="1">
+      <w:start w:val="1"/>
+      <w:numFmt w:val="decimal"/>
+      <w:lvlText w:val="%7."/>
+      <w:lvlJc w:val="left"/>
+      <w:pPr>
+        <w:ind w:left="5040" w:hanging="360"/>
+      </w:pPr>
+    </w:lvl>
+    <w:lvl w:ilvl="7" w:tplc="FFFFFFFF" w:tentative="1">
+      <w:start w:val="1"/>
+      <w:numFmt w:val="lowerLetter"/>
+      <w:lvlText w:val="%8."/>
+      <w:lvlJc w:val="left"/>
+      <w:pPr>
+        <w:ind w:left="5760" w:hanging="360"/>
+      </w:pPr>
+    </w:lvl>
+    <w:lvl w:ilvl="8" w:tplc="FFFFFFFF" w:tentative="1">
+      <w:start w:val="1"/>
+      <w:numFmt w:val="lowerRoman"/>
+      <w:lvlText w:val="%9."/>
+      <w:lvlJc w:val="right"/>
+      <w:pPr>
+        <w:ind w:left="6480" w:hanging="180"/>
+      </w:pPr>
+    </w:lvl>
+  </w:abstractNum>
+  <w:abstractNum w:abstractNumId="1" w15:restartNumberingAfterBreak="0">
     <w:nsid w:val="2B9C3C63"/>
     <w:multiLevelType w:val="hybridMultilevel"/>
     <w:tmpl w:val="11287BE0"/>
@@ -404,6 +1065,9 @@
     </w:lvl>
   </w:abstractNum>
   <w:num w:numId="1" w16cid:durableId="196700650">
+    <w:abstractNumId w:val="1"/>
+  </w:num>
+  <w:num w:numId="2" w16cid:durableId="1203666489">
     <w:abstractNumId w:val="0"/>
   </w:num>
 </w:numbering>
